--- a/resume_mmurrietta0.docx
+++ b/resume_mmurrietta0.docx
@@ -15,7 +15,9 @@
         </w:rPr>
       </w:pPr>
       <w:bookmarkStart w:id="0" w:name="_gjdgxs" w:colFirst="0" w:colLast="0"/>
+      <w:bookmarkStart w:id="1" w:name="_GoBack"/>
       <w:bookmarkEnd w:id="0"/>
+      <w:bookmarkEnd w:id="1"/>
       <w:r>
         <w:rPr>
           <w:b/>
@@ -147,12 +149,7 @@
         <w:t xml:space="preserve"> 5 </w:t>
       </w:r>
       <w:r>
-        <w:t>years’ experience in analytics. My focus is to communicate analytical solutions to in</w:t>
-      </w:r>
-      <w:bookmarkStart w:id="1" w:name="_GoBack"/>
-      <w:bookmarkEnd w:id="1"/>
-      <w:r>
-        <w:t>fluence impactful changes.</w:t>
+        <w:t>years’ experience in analytics. My focus is to communicate analytical solutions to influence impactful changes.</w:t>
       </w:r>
       <w:r>
         <w:t xml:space="preserve"> I enjoy </w:t>
@@ -1186,10 +1183,7 @@
         <w:t xml:space="preserve">Developed </w:t>
       </w:r>
       <w:r>
-        <w:t>and deployed</w:t>
-      </w:r>
-      <w:r>
-        <w:t xml:space="preserve"> an analytics</w:t>
+        <w:t>and deployed an analytics</w:t>
       </w:r>
       <w:r>
         <w:t xml:space="preserve"> pipeline to accurately identify Ventilator Associated Events.</w:t>
@@ -1476,7 +1470,7 @@
                 <w:sz w:val="24"/>
                 <w:szCs w:val="24"/>
               </w:rPr>
-              <w:t>Working with large datasets (~10GB)</w:t>
+              <w:t>General database administration</w:t>
             </w:r>
           </w:p>
         </w:tc>
